--- a/Manual.docx
+++ b/Manual.docx
@@ -5,13 +5,24 @@
     <w:p>
       <w:pPr>
         <w:rPr>
+          <w:b/>
+          <w:sz w:val="44"/>
           <w:highlight w:val="none"/>
         </w:rPr>
       </w:pPr>
       <w:r>
+        <w:rPr>
+          <w:b/>
+          <w:sz w:val="44"/>
+        </w:rPr>
         <w:t xml:space="preserve">SOUND MANUAL</w:t>
       </w:r>
-      <w:r/>
+      <w:r>
+        <w:rPr>
+          <w:b/>
+          <w:sz w:val="44"/>
+        </w:rPr>
+      </w:r>
     </w:p>
     <w:p>
       <w:r/>
@@ -20,14 +31,42 @@
     <w:p>
       <w:pPr>
         <w:rPr>
+          <w:b/>
           <w:highlight w:val="none"/>
         </w:rPr>
       </w:pPr>
       <w:r>
         <w:rPr>
-          <w:highlight w:val="none"/>
-        </w:rPr>
-        <w:t xml:space="preserve">SOFTWARE REQUIREMENTS:</w:t>
+          <w:b/>
+          <w:highlight w:val="none"/>
+        </w:rPr>
+        <w:t xml:space="preserve">1.1 SOFTWARE REQUIREMENTS:</w:t>
+      </w:r>
+      <w:r>
+        <w:rPr>
+          <w:b/>
+          <w:highlight w:val="none"/>
+        </w:rPr>
+      </w:r>
+      <w:r>
+        <w:rPr>
+          <w:b/>
+        </w:rPr>
+      </w:r>
+    </w:p>
+    <w:p>
+      <w:pPr>
+        <w:pStyle w:val="820"/>
+        <w:numPr>
+          <w:ilvl w:val="0"/>
+          <w:numId w:val="1"/>
+        </w:numPr>
+      </w:pPr>
+      <w:r>
+        <w:rPr>
+          <w:highlight w:val="none"/>
+        </w:rPr>
+        <w:t xml:space="preserve">Ableton Live 10 </w:t>
       </w:r>
       <w:r>
         <w:rPr>
@@ -48,7 +87,7 @@
         <w:rPr>
           <w:highlight w:val="none"/>
         </w:rPr>
-        <w:t xml:space="preserve">Ableton Live 10 </w:t>
+        <w:t xml:space="preserve">Max MSP 8 ( not required, but if you have it then you can also save changes)</w:t>
       </w:r>
       <w:r>
         <w:rPr>
@@ -69,7 +108,7 @@
         <w:rPr>
           <w:highlight w:val="none"/>
         </w:rPr>
-        <w:t xml:space="preserve">Max MSP 8 ( not required, but if you have it then you can also save changes)</w:t>
+        <w:t xml:space="preserve">BlackHole ( preferred over Soundflower, if it is not possible than use Soundflower)</w:t>
       </w:r>
       <w:r>
         <w:rPr>
@@ -77,40 +116,55 @@
         </w:rPr>
       </w:r>
       <w:r/>
+    </w:p>
+    <w:p>
+      <w:pPr>
+        <w:ind w:left="0" w:firstLine="0"/>
+        <w:rPr>
+          <w:b/>
+          <w:highlight w:val="none"/>
+        </w:rPr>
+      </w:pPr>
+      <w:r>
+        <w:rPr>
+          <w:b/>
+          <w:highlight w:val="none"/>
+        </w:rPr>
+        <w:t xml:space="preserve">1.2 PLUGINS/EXTERNALS </w:t>
+      </w:r>
+      <w:r>
+        <w:rPr>
+          <w:b/>
+          <w:highlight w:val="none"/>
+        </w:rPr>
+        <w:t xml:space="preserve">AND LIBRARIES </w:t>
+      </w:r>
+      <w:r>
+        <w:rPr>
+          <w:b/>
+          <w:highlight w:val="none"/>
+        </w:rPr>
+      </w:r>
+      <w:r>
+        <w:rPr>
+          <w:b/>
+          <w:highlight w:val="none"/>
+        </w:rPr>
+      </w:r>
     </w:p>
     <w:p>
       <w:pPr>
         <w:pStyle w:val="820"/>
         <w:numPr>
           <w:ilvl w:val="0"/>
-          <w:numId w:val="1"/>
+          <w:numId w:val="2"/>
         </w:numPr>
       </w:pPr>
       <w:r>
         <w:rPr>
           <w:highlight w:val="none"/>
         </w:rPr>
-        <w:t xml:space="preserve">BlackHole ( preferred over Soundflower, if it is not possible than use Soundflower)</w:t>
-      </w:r>
-      <w:r>
-        <w:rPr>
-          <w:highlight w:val="none"/>
-        </w:rPr>
-      </w:r>
-      <w:r/>
-    </w:p>
-    <w:p>
-      <w:pPr>
-        <w:ind w:left="0" w:firstLine="0"/>
-        <w:rPr>
-          <w:highlight w:val="none"/>
-        </w:rPr>
-      </w:pPr>
-      <w:r>
-        <w:rPr>
-          <w:highlight w:val="none"/>
-        </w:rPr>
-        <w:t xml:space="preserve">PLUGINS/EXTERNALS </w:t>
+        <w:t xml:space="preserve">Valhalla Shimmer VST </w:t>
       </w:r>
       <w:r>
         <w:rPr>
@@ -131,7 +185,7 @@
         <w:rPr>
           <w:highlight w:val="none"/>
         </w:rPr>
-        <w:t xml:space="preserve">Valhalla Shimmer VST </w:t>
+        <w:t xml:space="preserve">Waves Ultrapitch 6 Voices </w:t>
       </w:r>
       <w:r>
         <w:rPr>
@@ -152,7 +206,7 @@
         <w:rPr>
           <w:highlight w:val="none"/>
         </w:rPr>
-        <w:t xml:space="preserve">Waves Ultrapitch 6 Voices </w:t>
+        <w:t xml:space="preserve">Envelope Bundle </w:t>
       </w:r>
       <w:r>
         <w:rPr>
@@ -173,45 +227,248 @@
         <w:rPr>
           <w:highlight w:val="none"/>
         </w:rPr>
-        <w:t xml:space="preserve">Envelope Bundle </w:t>
-      </w:r>
-      <w:r>
-        <w:rPr>
-          <w:highlight w:val="none"/>
-        </w:rPr>
+        <w:t xml:space="preserve">Fiddle, Bonk, </w:t>
+      </w:r>
+      <w:r>
+        <w:rPr>
+          <w:highlight w:val="none"/>
+        </w:rPr>
+        <w:t xml:space="preserve">Shell</w:t>
+      </w:r>
+      <w:r>
+        <w:rPr>
+          <w:highlight w:val="none"/>
+        </w:rPr>
+        <w:t xml:space="preserve"> Max MSP Objects</w:t>
+      </w:r>
+      <w:r>
+        <w:rPr>
+          <w:highlight w:val="none"/>
+        </w:rPr>
+        <w:t xml:space="preserve"> (these objects are stored in a folder  named externals inside the SFProject folder , see Fig. 3)</w:t>
       </w:r>
       <w:r/>
     </w:p>
     <w:p>
       <w:pPr>
-        <w:pStyle w:val="820"/>
-        <w:numPr>
-          <w:ilvl w:val="0"/>
-          <w:numId w:val="2"/>
-        </w:numPr>
+        <w:rPr>
+          <w:highlight w:val="none"/>
+        </w:rPr>
       </w:pPr>
       <w:r>
         <w:rPr>
           <w:highlight w:val="none"/>
         </w:rPr>
-        <w:t xml:space="preserve">Fiddle, Bonk, </w:t>
-      </w:r>
-      <w:r>
-        <w:rPr>
-          <w:highlight w:val="none"/>
-        </w:rPr>
-        <w:t xml:space="preserve">Shell</w:t>
-      </w:r>
-      <w:r>
-        <w:rPr>
-          <w:highlight w:val="none"/>
-        </w:rPr>
-        <w:t xml:space="preserve"> Max MSP Objects</w:t>
-      </w:r>
-      <w:r>
-        <w:rPr>
-          <w:highlight w:val="none"/>
-        </w:rPr>
+        <w:t xml:space="preserve">On MAX MSP you also have to choose the path, in this way, the software knows were to search for files.  This process can be set once and for all. If by any chance, you change the location of the project folder, than the path also need to be reset in here. </w:t>
+      </w:r>
+      <w:r>
+        <w:rPr>
+          <w:highlight w:val="none"/>
+        </w:rPr>
+      </w:r>
+    </w:p>
+    <w:p>
+      <w:r>
+        <w:rPr>
+          <w:highlight w:val="none"/>
+        </w:rPr>
+        <mc:AlternateContent>
+          <mc:Choice Requires="wpg">
+            <w:drawing>
+              <wp:inline xmlns:wp="http://schemas.openxmlformats.org/drawingml/2006/wordprocessingDrawing" distT="0" distB="0" distL="0" distR="0">
+                <wp:extent cx="5940425" cy="3712765"/>
+                <wp:effectExtent l="0" t="0" r="0" b="0"/>
+                <wp:docPr id="1" name="" hidden="0"/>
+                <wp:cNvGraphicFramePr>
+                  <a:graphicFrameLocks xmlns:a="http://schemas.openxmlformats.org/drawingml/2006/main" noChangeAspect="1"/>
+                </wp:cNvGraphicFramePr>
+                <a:graphic xmlns:a="http://schemas.openxmlformats.org/drawingml/2006/main">
+                  <a:graphicData uri="http://schemas.openxmlformats.org/drawingml/2006/picture">
+                    <pic:pic xmlns:pic="http://schemas.openxmlformats.org/drawingml/2006/picture">
+                      <pic:nvPicPr>
+                        <pic:cNvPr id="1421716482" name="" hidden="0"/>
+                        <pic:cNvPicPr>
+                          <a:picLocks noChangeAspect="1"/>
+                        </pic:cNvPicPr>
+                        <pic:nvPr isPhoto="0" userDrawn="0"/>
+                      </pic:nvPicPr>
+                      <pic:blipFill>
+                        <a:blip r:embed="rId10"/>
+                        <a:stretch/>
+                      </pic:blipFill>
+                      <pic:spPr bwMode="auto">
+                        <a:xfrm>
+                          <a:off x="0" y="0"/>
+                          <a:ext cx="5940424" cy="3712765"/>
+                        </a:xfrm>
+                        <a:prstGeom prst="rect">
+                          <a:avLst/>
+                        </a:prstGeom>
+                      </pic:spPr>
+                    </pic:pic>
+                  </a:graphicData>
+                </a:graphic>
+              </wp:inline>
+            </w:drawing>
+          </mc:Choice>
+          <mc:Fallback>
+            <w:pict>
+              <v:shapetype type="#_x0000_t75" o:spt="75" coordsize="21600,21600" o:preferrelative="t" path="m@4@5l@4@11@9@11@9@5xe">
+                <v:formulas>
+                  <v:f eqn="if lineDrawn pixelLineWidth 0"/>
+                  <v:f eqn="sum @0 1 0"/>
+                  <v:f eqn="sum 0 0 @1"/>
+                  <v:f eqn="prod @2 1 2"/>
+                  <v:f eqn="prod @3 21600 pixelWidth"/>
+                  <v:f eqn="prod @3 21600 pixelHeight"/>
+                  <v:f eqn="sum @0 0 1"/>
+                  <v:f eqn="prod @6 1 2"/>
+                  <v:f eqn="prod @7 21600 pixelWidth"/>
+                  <v:f eqn="sum @8 21600 0"/>
+                  <v:f eqn="prod @7 21600 pixelHeight"/>
+                  <v:f eqn="sum @10 21600 0"/>
+                </v:formulas>
+              </v:shapetype>
+              <v:shape id="_x0000_i0" o:spid="_x0000_s0" type="#_x0000_t75" style="mso-wrap-distance-left:0.0pt;mso-wrap-distance-top:0.0pt;mso-wrap-distance-right:0.0pt;mso-wrap-distance-bottom:0.0pt;width:467.8pt;height:292.3pt;" stroked="false">
+                <v:path textboxrect="0,0,0,0"/>
+                <v:imagedata r:id="rId10" o:title=""/>
+              </v:shape>
+            </w:pict>
+          </mc:Fallback>
+        </mc:AlternateContent>
+      </w:r>
+      <w:r>
+        <w:rPr>
+          <w:highlight w:val="none"/>
+        </w:rPr>
+      </w:r>
+    </w:p>
+    <w:p>
+      <w:pPr>
+        <w:pStyle w:val="670"/>
+      </w:pPr>
+      <w:r>
+        <w:t xml:space="preserve">Figure </w:t>
+      </w:r>
+      <w:r>
+        <w:fldChar w:fldCharType="begin"/>
+        <w:instrText xml:space="preserve"> SEQ Figure \* Arabic </w:instrText>
+        <w:fldChar w:fldCharType="separate"/>
+      </w:r>
+      <w:r>
+        <w:t xml:space="preserve">1</w:t>
+      </w:r>
+      <w:r/>
+      <w:r>
+        <w:fldChar w:fldCharType="end"/>
+      </w:r>
+      <w:r/>
+    </w:p>
+    <w:p>
+      <w:pPr>
+        <w:rPr>
+          <w:highlight w:val="none"/>
+        </w:rPr>
+      </w:pPr>
+      <w:r>
+        <w:rPr>
+          <w:highlight w:val="none"/>
+        </w:rPr>
+        <w:t xml:space="preserve">Go to  Options -&gt; File Preferences and on the bottom left of the window there is a plus. Toggle it and add you folder </w:t>
+      </w:r>
+      <w:r>
+        <w:rPr>
+          <w:highlight w:val="none"/>
+        </w:rPr>
+      </w:r>
+      <w:r/>
+    </w:p>
+    <w:p>
+      <w:r>
+        <w:rPr>
+          <w:highlight w:val="none"/>
+        </w:rPr>
+        <mc:AlternateContent>
+          <mc:Choice Requires="wpg">
+            <w:drawing>
+              <wp:inline xmlns:wp="http://schemas.openxmlformats.org/drawingml/2006/wordprocessingDrawing" distT="0" distB="0" distL="0" distR="0">
+                <wp:extent cx="5940425" cy="3712765"/>
+                <wp:effectExtent l="0" t="0" r="0" b="0"/>
+                <wp:docPr id="2" name="" hidden="0"/>
+                <wp:cNvGraphicFramePr>
+                  <a:graphicFrameLocks xmlns:a="http://schemas.openxmlformats.org/drawingml/2006/main" noChangeAspect="1"/>
+                </wp:cNvGraphicFramePr>
+                <a:graphic xmlns:a="http://schemas.openxmlformats.org/drawingml/2006/main">
+                  <a:graphicData uri="http://schemas.openxmlformats.org/drawingml/2006/picture">
+                    <pic:pic xmlns:pic="http://schemas.openxmlformats.org/drawingml/2006/picture">
+                      <pic:nvPicPr>
+                        <pic:cNvPr id="494217988" name="" hidden="0"/>
+                        <pic:cNvPicPr>
+                          <a:picLocks noChangeAspect="1"/>
+                        </pic:cNvPicPr>
+                        <pic:nvPr isPhoto="0" userDrawn="0"/>
+                      </pic:nvPicPr>
+                      <pic:blipFill>
+                        <a:blip r:embed="rId11"/>
+                        <a:stretch/>
+                      </pic:blipFill>
+                      <pic:spPr bwMode="auto">
+                        <a:xfrm>
+                          <a:off x="0" y="0"/>
+                          <a:ext cx="5940424" cy="3712765"/>
+                        </a:xfrm>
+                        <a:prstGeom prst="rect">
+                          <a:avLst/>
+                        </a:prstGeom>
+                      </pic:spPr>
+                    </pic:pic>
+                  </a:graphicData>
+                </a:graphic>
+              </wp:inline>
+            </w:drawing>
+          </mc:Choice>
+          <mc:Fallback>
+            <w:pict>
+              <v:shapetype type="#_x0000_t75" o:spt="75" coordsize="21600,21600" o:preferrelative="t" path="m@4@5l@4@11@9@11@9@5xe">
+                <v:formulas>
+                  <v:f eqn="if lineDrawn pixelLineWidth 0"/>
+                  <v:f eqn="sum @0 1 0"/>
+                  <v:f eqn="sum 0 0 @1"/>
+                  <v:f eqn="prod @2 1 2"/>
+                  <v:f eqn="prod @3 21600 pixelWidth"/>
+                  <v:f eqn="prod @3 21600 pixelHeight"/>
+                  <v:f eqn="sum @0 0 1"/>
+                  <v:f eqn="prod @6 1 2"/>
+                  <v:f eqn="prod @7 21600 pixelWidth"/>
+                  <v:f eqn="sum @8 21600 0"/>
+                  <v:f eqn="prod @7 21600 pixelHeight"/>
+                  <v:f eqn="sum @10 21600 0"/>
+                </v:formulas>
+              </v:shapetype>
+              <v:shape id="_x0000_i1" o:spid="_x0000_s1" type="#_x0000_t75" style="mso-wrap-distance-left:0.0pt;mso-wrap-distance-top:0.0pt;mso-wrap-distance-right:0.0pt;mso-wrap-distance-bottom:0.0pt;width:467.8pt;height:292.3pt;" stroked="false">
+                <v:path textboxrect="0,0,0,0"/>
+                <v:imagedata r:id="rId11" o:title=""/>
+              </v:shape>
+            </w:pict>
+          </mc:Fallback>
+        </mc:AlternateContent>
+      </w:r>
+      <w:r>
+        <w:rPr>
+          <w:highlight w:val="none"/>
+        </w:rPr>
+      </w:r>
+    </w:p>
+    <w:p>
+      <w:pPr>
+        <w:pStyle w:val="670"/>
+      </w:pPr>
+      <w:r>
+        <w:t xml:space="preserve">Figure </w:t>
+      </w:r>
+      <w:r/>
+      <w:r>
+        <w:t xml:space="preserve">2 </w:t>
       </w:r>
       <w:r/>
     </w:p>
@@ -226,14 +483,41 @@
       <w:pPr>
         <w:ind w:left="0" w:firstLine="0"/>
         <w:rPr>
+          <w:b/>
           <w:highlight w:val="none"/>
         </w:rPr>
       </w:pPr>
       <w:r>
         <w:rPr>
-          <w:highlight w:val="none"/>
-        </w:rPr>
-        <w:t xml:space="preserve">AUDIO ROUTING</w:t>
+          <w:b/>
+          <w:highlight w:val="none"/>
+        </w:rPr>
+        <w:t xml:space="preserve">1.3 AUDIO ROUTING</w:t>
+      </w:r>
+      <w:r>
+        <w:rPr>
+          <w:b/>
+          <w:highlight w:val="none"/>
+        </w:rPr>
+      </w:r>
+      <w:r>
+        <w:rPr>
+          <w:b/>
+        </w:rPr>
+      </w:r>
+    </w:p>
+    <w:p>
+      <w:pPr>
+        <w:ind w:left="0" w:firstLine="0"/>
+        <w:rPr>
+          <w:highlight w:val="none"/>
+        </w:rPr>
+      </w:pPr>
+      <w:r>
+        <w:rPr>
+          <w:highlight w:val="none"/>
+        </w:rPr>
+        <w:t xml:space="preserve">MAX MSP: open top menu Options -&gt; Audio Status and select for Output the soundcard </w:t>
       </w:r>
       <w:r>
         <w:rPr>
@@ -253,7 +537,13 @@
         <w:rPr>
           <w:highlight w:val="none"/>
         </w:rPr>
-        <w:t xml:space="preserve">MAX MSP: open top menu Options -&gt; Audio Status and select for Output the soundcard </w:t>
+        <w:t xml:space="preserve">COMPUTER : select BlackHole ( 16 channels), </w:t>
+      </w:r>
+      <w:r>
+        <w:rPr>
+          <w:highlight w:val="none"/>
+        </w:rPr>
+        <w:t xml:space="preserve">if not than SoundFlower (2 Ch)</w:t>
       </w:r>
       <w:r>
         <w:rPr>
@@ -265,6 +555,9 @@
     <w:p>
       <w:pPr>
         <w:ind w:left="0" w:firstLine="0"/>
+        <w:tabs>
+          <w:tab w:val="left" w:pos="3161" w:leader="none"/>
+        </w:tabs>
         <w:rPr>
           <w:highlight w:val="none"/>
         </w:rPr>
@@ -273,29 +566,24 @@
         <w:rPr>
           <w:highlight w:val="none"/>
         </w:rPr>
-        <w:t xml:space="preserve">COMPUTER : select BlackHole ( 16 channels), </w:t>
-      </w:r>
-      <w:r>
-        <w:rPr>
-          <w:highlight w:val="none"/>
-        </w:rPr>
-        <w:t xml:space="preserve">if not than SoundFlower (2 Ch)</w:t>
-      </w:r>
-      <w:r>
-        <w:rPr>
-          <w:highlight w:val="none"/>
-        </w:rPr>
-      </w:r>
-      <w:r>
-        <w:rPr>
-          <w:highlight w:val="none"/>
-        </w:rPr>
+        <w:t xml:space="preserve">ABLETON: in Preferences select Audio Input BlackHole ( 16 Channels) if not than SoundFlower (2 Ch) Output the soundcard </w:t>
+      </w:r>
+      <w:r>
+        <w:rPr>
+          <w:highlight w:val="none"/>
+        </w:rPr>
+      </w:r>
+      <w:r>
+        <w:tab/>
       </w:r>
       <w:r/>
     </w:p>
     <w:p>
       <w:pPr>
         <w:ind w:left="0" w:firstLine="0"/>
+        <w:tabs>
+          <w:tab w:val="left" w:pos="3161" w:leader="none"/>
+        </w:tabs>
         <w:rPr>
           <w:highlight w:val="none"/>
         </w:rPr>
@@ -304,18 +592,160 @@
         <w:rPr>
           <w:highlight w:val="none"/>
         </w:rPr>
-        <w:t xml:space="preserve">ABLETON: in Preferences select Audio Input BlackHole ( 16 Channels) if not than SoundFlower (2 Ch) Output the soundcard </w:t>
-      </w:r>
-      <w:r>
-        <w:rPr>
-          <w:highlight w:val="none"/>
-        </w:rPr>
+      </w:r>
+      <w:r>
+        <w:rPr>
+          <w:highlight w:val="none"/>
+        </w:rPr>
+      </w:r>
+    </w:p>
+    <w:p>
+      <w:pPr>
+        <w:ind w:left="0" w:firstLine="0"/>
+        <w:tabs>
+          <w:tab w:val="left" w:pos="3161" w:leader="none"/>
+        </w:tabs>
+        <w:rPr>
+          <w:highlight w:val="none"/>
+        </w:rPr>
+      </w:pPr>
+      <w:r>
+        <w:rPr>
+          <w:highlight w:val="none"/>
+        </w:rPr>
+        <w:t xml:space="preserve">FILES </w:t>
+      </w:r>
+      <w:r>
+        <w:rPr>
+          <w:highlight w:val="none"/>
+        </w:rPr>
+      </w:r>
+    </w:p>
+    <w:p>
+      <w:pPr>
+        <w:ind w:left="0" w:firstLine="0"/>
+        <w:tabs>
+          <w:tab w:val="left" w:pos="3161" w:leader="none"/>
+        </w:tabs>
+        <w:rPr>
+          <w:highlight w:val="none"/>
+        </w:rPr>
+      </w:pPr>
+      <w:r>
+        <w:rPr>
+          <w:highlight w:val="none"/>
+        </w:rPr>
+      </w:r>
+      <w:r>
+        <w:rPr>
+          <w:highlight w:val="none"/>
+        </w:rPr>
+      </w:r>
+    </w:p>
+    <w:p>
+      <w:pPr>
+        <w:ind w:left="0" w:firstLine="0"/>
+        <w:tabs>
+          <w:tab w:val="left" w:pos="3161" w:leader="none"/>
+        </w:tabs>
+        <w:rPr>
+          <w:highlight w:val="none"/>
+        </w:rPr>
+      </w:pPr>
+      <w:r>
+        <w:rPr>
+          <w:highlight w:val="none"/>
+        </w:rPr>
+        <mc:AlternateContent>
+          <mc:Choice Requires="wpg">
+            <w:drawing>
+              <wp:inline xmlns:wp="http://schemas.openxmlformats.org/drawingml/2006/wordprocessingDrawing" distT="0" distB="0" distL="0" distR="0">
+                <wp:extent cx="5940425" cy="3712765"/>
+                <wp:effectExtent l="0" t="0" r="0" b="0"/>
+                <wp:docPr id="3" name="" hidden="0"/>
+                <wp:cNvGraphicFramePr>
+                  <a:graphicFrameLocks xmlns:a="http://schemas.openxmlformats.org/drawingml/2006/main" noChangeAspect="1"/>
+                </wp:cNvGraphicFramePr>
+                <a:graphic xmlns:a="http://schemas.openxmlformats.org/drawingml/2006/main">
+                  <a:graphicData uri="http://schemas.openxmlformats.org/drawingml/2006/picture">
+                    <pic:pic xmlns:pic="http://schemas.openxmlformats.org/drawingml/2006/picture">
+                      <pic:nvPicPr>
+                        <pic:cNvPr id="1052413886" name="" hidden="0"/>
+                        <pic:cNvPicPr>
+                          <a:picLocks noChangeAspect="1"/>
+                        </pic:cNvPicPr>
+                        <pic:nvPr isPhoto="0" userDrawn="0"/>
+                      </pic:nvPicPr>
+                      <pic:blipFill>
+                        <a:blip r:embed="rId12"/>
+                        <a:stretch/>
+                      </pic:blipFill>
+                      <pic:spPr bwMode="auto">
+                        <a:xfrm>
+                          <a:off x="0" y="0"/>
+                          <a:ext cx="5940424" cy="3712765"/>
+                        </a:xfrm>
+                        <a:prstGeom prst="rect">
+                          <a:avLst/>
+                        </a:prstGeom>
+                      </pic:spPr>
+                    </pic:pic>
+                  </a:graphicData>
+                </a:graphic>
+              </wp:inline>
+            </w:drawing>
+          </mc:Choice>
+          <mc:Fallback>
+            <w:pict>
+              <v:shapetype type="#_x0000_t75" o:spt="75" coordsize="21600,21600" o:preferrelative="t" path="m@4@5l@4@11@9@11@9@5xe">
+                <v:formulas>
+                  <v:f eqn="if lineDrawn pixelLineWidth 0"/>
+                  <v:f eqn="sum @0 1 0"/>
+                  <v:f eqn="sum 0 0 @1"/>
+                  <v:f eqn="prod @2 1 2"/>
+                  <v:f eqn="prod @3 21600 pixelWidth"/>
+                  <v:f eqn="prod @3 21600 pixelHeight"/>
+                  <v:f eqn="sum @0 0 1"/>
+                  <v:f eqn="prod @6 1 2"/>
+                  <v:f eqn="prod @7 21600 pixelWidth"/>
+                  <v:f eqn="sum @8 21600 0"/>
+                  <v:f eqn="prod @7 21600 pixelHeight"/>
+                  <v:f eqn="sum @10 21600 0"/>
+                </v:formulas>
+              </v:shapetype>
+              <v:shape id="_x0000_i2" o:spid="_x0000_s2" type="#_x0000_t75" style="mso-wrap-distance-left:0.0pt;mso-wrap-distance-top:0.0pt;mso-wrap-distance-right:0.0pt;mso-wrap-distance-bottom:0.0pt;width:467.8pt;height:292.3pt;" stroked="false">
+                <v:path textboxrect="0,0,0,0"/>
+                <v:imagedata r:id="rId12" o:title=""/>
+              </v:shape>
+            </w:pict>
+          </mc:Fallback>
+        </mc:AlternateContent>
+      </w:r>
+      <w:r>
+        <w:rPr>
+          <w:highlight w:val="none"/>
+        </w:rPr>
+      </w:r>
+    </w:p>
+    <w:p>
+      <w:pPr>
+        <w:pStyle w:val="670"/>
+      </w:pPr>
+      <w:r>
+        <w:t xml:space="preserve">Figure </w:t>
+      </w:r>
+      <w:r/>
+      <w:r>
+        <w:t xml:space="preserve">3 </w:t>
       </w:r>
       <w:r/>
     </w:p>
     <w:p>
       <w:pPr>
         <w:ind w:left="0" w:firstLine="0"/>
+        <w:tabs>
+          <w:tab w:val="left" w:pos="3161" w:leader="none"/>
+        </w:tabs>
         <w:rPr>
           <w:highlight w:val="none"/>
         </w:rPr>
@@ -324,12 +754,1485 @@
         <w:rPr>
           <w:highlight w:val="none"/>
         </w:rPr>
-      </w:r>
-      <w:r>
-        <w:rPr>
-          <w:highlight w:val="none"/>
-        </w:rPr>
-      </w:r>
+        <w:t xml:space="preserve">The folder SF sound contains SFProject. In there you find the two files you have to open which are </w:t>
+      </w:r>
+      <w:r>
+        <w:rPr>
+          <w:highlight w:val="none"/>
+        </w:rPr>
+      </w:r>
+    </w:p>
+    <w:p>
+      <w:pPr>
+        <w:ind w:left="0" w:firstLine="0"/>
+        <w:tabs>
+          <w:tab w:val="left" w:pos="3161" w:leader="none"/>
+        </w:tabs>
+        <w:rPr>
+          <w:highlight w:val="none"/>
+        </w:rPr>
+      </w:pPr>
+      <w:r>
+        <w:rPr>
+          <w:highlight w:val="none"/>
+        </w:rPr>
+      </w:r>
+      <w:r>
+        <w:rPr>
+          <w:highlight w:val="none"/>
+        </w:rPr>
+        <w:t xml:space="preserve">Total_SF_maxMSP</w:t>
+      </w:r>
+      <w:r>
+        <w:rPr>
+          <w:highlight w:val="none"/>
+        </w:rPr>
+        <w:t xml:space="preserve">.maxpat</w:t>
+      </w:r>
+      <w:r>
+        <w:rPr>
+          <w:highlight w:val="none"/>
+        </w:rPr>
+      </w:r>
+    </w:p>
+    <w:p>
+      <w:pPr>
+        <w:ind w:left="0" w:firstLine="0"/>
+        <w:tabs>
+          <w:tab w:val="left" w:pos="3161" w:leader="none"/>
+        </w:tabs>
+        <w:rPr>
+          <w:highlight w:val="none"/>
+        </w:rPr>
+      </w:pPr>
+      <w:r>
+        <w:rPr>
+          <w:highlight w:val="none"/>
+        </w:rPr>
+        <w:t xml:space="preserve">And inside the Ableton folder SF2021, select the file </w:t>
+      </w:r>
+      <w:r>
+        <w:rPr>
+          <w:highlight w:val="none"/>
+        </w:rPr>
+      </w:r>
+    </w:p>
+    <w:p>
+      <w:pPr>
+        <w:ind w:left="0" w:firstLine="0"/>
+        <w:tabs>
+          <w:tab w:val="left" w:pos="3161" w:leader="none"/>
+        </w:tabs>
+        <w:rPr>
+          <w:highlight w:val="none"/>
+        </w:rPr>
+      </w:pPr>
+      <w:r>
+        <w:rPr>
+          <w:highlight w:val="none"/>
+        </w:rPr>
+      </w:r>
+      <w:r>
+        <w:rPr>
+          <w:highlight w:val="none"/>
+        </w:rPr>
+        <w:t xml:space="preserve">SF2022.als</w:t>
+      </w:r>
+      <w:r>
+        <w:rPr>
+          <w:highlight w:val="none"/>
+        </w:rPr>
+      </w:r>
+      <w:r>
+        <w:rPr>
+          <w:highlight w:val="none"/>
+        </w:rPr>
+      </w:r>
+    </w:p>
+    <w:p>
+      <w:pPr>
+        <w:ind w:left="0" w:firstLine="0"/>
+        <w:tabs>
+          <w:tab w:val="left" w:pos="3161" w:leader="none"/>
+        </w:tabs>
+        <w:rPr>
+          <w:highlight w:val="none"/>
+        </w:rPr>
+      </w:pPr>
+      <w:r>
+        <w:rPr>
+          <w:highlight w:val="none"/>
+        </w:rPr>
+      </w:r>
+      <w:r>
+        <w:rPr>
+          <w:highlight w:val="none"/>
+        </w:rPr>
+      </w:r>
+    </w:p>
+    <w:p>
+      <w:pPr>
+        <w:ind w:left="0" w:firstLine="0"/>
+        <w:tabs>
+          <w:tab w:val="left" w:pos="3161" w:leader="none"/>
+        </w:tabs>
+        <w:rPr>
+          <w:b/>
+          <w:highlight w:val="none"/>
+        </w:rPr>
+      </w:pPr>
+      <w:r>
+        <w:rPr>
+          <w:b/>
+          <w:highlight w:val="none"/>
+        </w:rPr>
+        <w:t xml:space="preserve">1.4 OSC CONNECTIONS </w:t>
+      </w:r>
+      <w:r>
+        <w:rPr>
+          <w:b/>
+          <w:highlight w:val="none"/>
+        </w:rPr>
+      </w:r>
+      <w:r>
+        <w:rPr>
+          <w:b/>
+          <w:highlight w:val="none"/>
+        </w:rPr>
+      </w:r>
+    </w:p>
+    <w:p>
+      <w:pPr>
+        <w:ind w:left="0" w:firstLine="0"/>
+        <w:tabs>
+          <w:tab w:val="left" w:pos="3161" w:leader="none"/>
+        </w:tabs>
+        <w:rPr>
+          <w:highlight w:val="none"/>
+        </w:rPr>
+      </w:pPr>
+      <w:r>
+        <w:rPr>
+          <w:highlight w:val="none"/>
+        </w:rPr>
+        <w:t xml:space="preserve">Sound computer should be 192.168.0.9 </w:t>
+      </w:r>
+      <w:r>
+        <w:rPr>
+          <w:highlight w:val="none"/>
+        </w:rPr>
+      </w:r>
+    </w:p>
+    <w:p>
+      <w:pPr>
+        <w:ind w:left="0" w:firstLine="0"/>
+        <w:tabs>
+          <w:tab w:val="left" w:pos="3161" w:leader="none"/>
+        </w:tabs>
+        <w:rPr>
+          <w:highlight w:val="none"/>
+        </w:rPr>
+      </w:pPr>
+      <w:r>
+        <w:rPr>
+          <w:highlight w:val="none"/>
+        </w:rPr>
+        <w:t xml:space="preserve">Switch off the wifi connections</w:t>
+      </w:r>
+      <w:r>
+        <w:rPr>
+          <w:highlight w:val="none"/>
+        </w:rPr>
+      </w:r>
+    </w:p>
+    <w:p>
+      <w:pPr>
+        <w:ind w:left="0" w:firstLine="0"/>
+        <w:tabs>
+          <w:tab w:val="left" w:pos="3161" w:leader="none"/>
+        </w:tabs>
+        <w:rPr>
+          <w:b/>
+          <w:highlight w:val="none"/>
+        </w:rPr>
+      </w:pPr>
+      <w:r>
+        <w:rPr>
+          <w:b/>
+          <w:highlight w:val="none"/>
+        </w:rPr>
+        <w:t xml:space="preserve">1.4.1 PORTS:</w:t>
+      </w:r>
+      <w:r>
+        <w:rPr>
+          <w:b/>
+          <w:highlight w:val="none"/>
+        </w:rPr>
+      </w:r>
+      <w:r>
+        <w:rPr>
+          <w:b/>
+          <w:highlight w:val="none"/>
+        </w:rPr>
+      </w:r>
+    </w:p>
+    <w:p>
+      <w:pPr>
+        <w:ind w:left="0" w:firstLine="0"/>
+        <w:tabs>
+          <w:tab w:val="left" w:pos="3161" w:leader="none"/>
+        </w:tabs>
+        <w:rPr>
+          <w:highlight w:val="none"/>
+        </w:rPr>
+      </w:pPr>
+      <w:r>
+        <w:rPr>
+          <w:highlight w:val="none"/>
+        </w:rPr>
+        <w:t xml:space="preserve">Check in Ableton that the correct ports are selected ( see pink objects ) </w:t>
+      </w:r>
+      <w:r>
+        <w:rPr>
+          <w:highlight w:val="none"/>
+        </w:rPr>
+      </w:r>
+      <w:r>
+        <w:rPr>
+          <w:highlight w:val="none"/>
+        </w:rPr>
+      </w:r>
+      <w:r>
+        <w:rPr>
+          <w:highlight w:val="none"/>
+        </w:rPr>
+      </w:r>
+    </w:p>
+    <w:p>
+      <w:pPr>
+        <w:ind w:left="0" w:firstLine="0"/>
+        <w:tabs>
+          <w:tab w:val="left" w:pos="3161" w:leader="none"/>
+        </w:tabs>
+        <w:rPr>
+          <w:highlight w:val="none"/>
+        </w:rPr>
+      </w:pPr>
+      <w:r>
+        <w:rPr>
+          <w:highlight w:val="none"/>
+        </w:rPr>
+        <w:t xml:space="preserve">You can find this window if you select the track named settings </w:t>
+      </w:r>
+      <w:r>
+        <w:rPr>
+          <w:highlight w:val="none"/>
+        </w:rPr>
+      </w:r>
+    </w:p>
+    <w:p>
+      <w:pPr>
+        <w:ind w:left="0" w:firstLine="0"/>
+        <w:tabs>
+          <w:tab w:val="left" w:pos="3161" w:leader="none"/>
+        </w:tabs>
+        <w:rPr>
+          <w:highlight w:val="none"/>
+        </w:rPr>
+      </w:pPr>
+      <w:r>
+        <w:rPr>
+          <w:highlight w:val="none"/>
+        </w:rPr>
+        <mc:AlternateContent>
+          <mc:Choice Requires="wpg">
+            <w:drawing>
+              <wp:inline xmlns:wp="http://schemas.openxmlformats.org/drawingml/2006/wordprocessingDrawing" distT="0" distB="0" distL="0" distR="0">
+                <wp:extent cx="5940425" cy="3712765"/>
+                <wp:effectExtent l="0" t="0" r="0" b="0"/>
+                <wp:docPr id="4" name="" hidden="0"/>
+                <wp:cNvGraphicFramePr>
+                  <a:graphicFrameLocks xmlns:a="http://schemas.openxmlformats.org/drawingml/2006/main" noChangeAspect="1"/>
+                </wp:cNvGraphicFramePr>
+                <a:graphic xmlns:a="http://schemas.openxmlformats.org/drawingml/2006/main">
+                  <a:graphicData uri="http://schemas.openxmlformats.org/drawingml/2006/picture">
+                    <pic:pic xmlns:pic="http://schemas.openxmlformats.org/drawingml/2006/picture">
+                      <pic:nvPicPr>
+                        <pic:cNvPr id="1226533602" name="" hidden="0"/>
+                        <pic:cNvPicPr>
+                          <a:picLocks noChangeAspect="1"/>
+                        </pic:cNvPicPr>
+                        <pic:nvPr isPhoto="0" userDrawn="0"/>
+                      </pic:nvPicPr>
+                      <pic:blipFill>
+                        <a:blip r:embed="rId13"/>
+                        <a:stretch/>
+                      </pic:blipFill>
+                      <pic:spPr bwMode="auto">
+                        <a:xfrm>
+                          <a:off x="0" y="0"/>
+                          <a:ext cx="5940424" cy="3712765"/>
+                        </a:xfrm>
+                        <a:prstGeom prst="rect">
+                          <a:avLst/>
+                        </a:prstGeom>
+                      </pic:spPr>
+                    </pic:pic>
+                  </a:graphicData>
+                </a:graphic>
+              </wp:inline>
+            </w:drawing>
+          </mc:Choice>
+          <mc:Fallback>
+            <w:pict>
+              <v:shapetype type="#_x0000_t75" o:spt="75" coordsize="21600,21600" o:preferrelative="t" path="m@4@5l@4@11@9@11@9@5xe">
+                <v:formulas>
+                  <v:f eqn="if lineDrawn pixelLineWidth 0"/>
+                  <v:f eqn="sum @0 1 0"/>
+                  <v:f eqn="sum 0 0 @1"/>
+                  <v:f eqn="prod @2 1 2"/>
+                  <v:f eqn="prod @3 21600 pixelWidth"/>
+                  <v:f eqn="prod @3 21600 pixelHeight"/>
+                  <v:f eqn="sum @0 0 1"/>
+                  <v:f eqn="prod @6 1 2"/>
+                  <v:f eqn="prod @7 21600 pixelWidth"/>
+                  <v:f eqn="sum @8 21600 0"/>
+                  <v:f eqn="prod @7 21600 pixelHeight"/>
+                  <v:f eqn="sum @10 21600 0"/>
+                </v:formulas>
+              </v:shapetype>
+              <v:shape id="_x0000_i3" o:spid="_x0000_s3" type="#_x0000_t75" style="mso-wrap-distance-left:0.0pt;mso-wrap-distance-top:0.0pt;mso-wrap-distance-right:0.0pt;mso-wrap-distance-bottom:0.0pt;width:467.8pt;height:292.3pt;" stroked="false">
+                <v:path textboxrect="0,0,0,0"/>
+                <v:imagedata r:id="rId13" o:title=""/>
+              </v:shape>
+            </w:pict>
+          </mc:Fallback>
+        </mc:AlternateContent>
+      </w:r>
+      <w:r>
+        <w:rPr>
+          <w:highlight w:val="none"/>
+        </w:rPr>
+      </w:r>
+    </w:p>
+    <w:p>
+      <w:pPr>
+        <w:pStyle w:val="670"/>
+      </w:pPr>
+      <w:r>
+        <w:t xml:space="preserve">Figure </w:t>
+      </w:r>
+      <w:r>
+        <w:t xml:space="preserve">4</w:t>
+      </w:r>
+      <w:r/>
+      <w:r/>
+      <w:r>
+        <w:rPr>
+          <w:b/>
+          <w:highlight w:val="none"/>
+        </w:rPr>
+      </w:r>
+      <w:r>
+        <w:rPr>
+          <w:b/>
+          <w:highlight w:val="none"/>
+        </w:rPr>
+      </w:r>
+    </w:p>
+    <w:p>
+      <w:pPr>
+        <w:ind w:left="0" w:firstLine="0"/>
+        <w:tabs>
+          <w:tab w:val="left" w:pos="3161" w:leader="none"/>
+        </w:tabs>
+        <w:rPr>
+          <w:highlight w:val="none"/>
+        </w:rPr>
+      </w:pPr>
+      <w:r>
+        <w:rPr>
+          <w:highlight w:val="none"/>
+        </w:rPr>
+        <w:t xml:space="preserve">In MAX MSP the ports are also displayed in pink:</w:t>
+      </w:r>
+      <w:r>
+        <w:rPr>
+          <w:highlight w:val="none"/>
+        </w:rPr>
+      </w:r>
+    </w:p>
+    <w:p>
+      <w:pPr>
+        <w:ind w:left="0" w:firstLine="0"/>
+        <w:tabs>
+          <w:tab w:val="left" w:pos="3161" w:leader="none"/>
+        </w:tabs>
+        <w:rPr>
+          <w:highlight w:val="none"/>
+        </w:rPr>
+      </w:pPr>
+      <w:r>
+        <w:rPr>
+          <w:highlight w:val="none"/>
+        </w:rPr>
+        <mc:AlternateContent>
+          <mc:Choice Requires="wpg">
+            <w:drawing>
+              <wp:inline xmlns:wp="http://schemas.openxmlformats.org/drawingml/2006/wordprocessingDrawing" distT="0" distB="0" distL="0" distR="0">
+                <wp:extent cx="5940425" cy="3712765"/>
+                <wp:effectExtent l="0" t="0" r="0" b="0"/>
+                <wp:docPr id="5" name="" hidden="0"/>
+                <wp:cNvGraphicFramePr>
+                  <a:graphicFrameLocks xmlns:a="http://schemas.openxmlformats.org/drawingml/2006/main" noChangeAspect="1"/>
+                </wp:cNvGraphicFramePr>
+                <a:graphic xmlns:a="http://schemas.openxmlformats.org/drawingml/2006/main">
+                  <a:graphicData uri="http://schemas.openxmlformats.org/drawingml/2006/picture">
+                    <pic:pic xmlns:pic="http://schemas.openxmlformats.org/drawingml/2006/picture">
+                      <pic:nvPicPr>
+                        <pic:cNvPr id="973143029" name="" hidden="0"/>
+                        <pic:cNvPicPr>
+                          <a:picLocks noChangeAspect="1"/>
+                        </pic:cNvPicPr>
+                        <pic:nvPr isPhoto="0" userDrawn="0"/>
+                      </pic:nvPicPr>
+                      <pic:blipFill>
+                        <a:blip r:embed="rId14"/>
+                        <a:stretch/>
+                      </pic:blipFill>
+                      <pic:spPr bwMode="auto">
+                        <a:xfrm>
+                          <a:off x="0" y="0"/>
+                          <a:ext cx="5940424" cy="3712765"/>
+                        </a:xfrm>
+                        <a:prstGeom prst="rect">
+                          <a:avLst/>
+                        </a:prstGeom>
+                      </pic:spPr>
+                    </pic:pic>
+                  </a:graphicData>
+                </a:graphic>
+              </wp:inline>
+            </w:drawing>
+          </mc:Choice>
+          <mc:Fallback>
+            <w:pict>
+              <v:shapetype type="#_x0000_t75" o:spt="75" coordsize="21600,21600" o:preferrelative="t" path="m@4@5l@4@11@9@11@9@5xe">
+                <v:formulas>
+                  <v:f eqn="if lineDrawn pixelLineWidth 0"/>
+                  <v:f eqn="sum @0 1 0"/>
+                  <v:f eqn="sum 0 0 @1"/>
+                  <v:f eqn="prod @2 1 2"/>
+                  <v:f eqn="prod @3 21600 pixelWidth"/>
+                  <v:f eqn="prod @3 21600 pixelHeight"/>
+                  <v:f eqn="sum @0 0 1"/>
+                  <v:f eqn="prod @6 1 2"/>
+                  <v:f eqn="prod @7 21600 pixelWidth"/>
+                  <v:f eqn="sum @8 21600 0"/>
+                  <v:f eqn="prod @7 21600 pixelHeight"/>
+                  <v:f eqn="sum @10 21600 0"/>
+                </v:formulas>
+              </v:shapetype>
+              <v:shape id="_x0000_i4" o:spid="_x0000_s4" type="#_x0000_t75" style="mso-wrap-distance-left:0.0pt;mso-wrap-distance-top:0.0pt;mso-wrap-distance-right:0.0pt;mso-wrap-distance-bottom:0.0pt;width:467.8pt;height:292.3pt;" stroked="false">
+                <v:path textboxrect="0,0,0,0"/>
+                <v:imagedata r:id="rId14" o:title=""/>
+              </v:shape>
+            </w:pict>
+          </mc:Fallback>
+        </mc:AlternateContent>
+      </w:r>
+      <w:r>
+        <w:rPr>
+          <w:highlight w:val="none"/>
+        </w:rPr>
+      </w:r>
+    </w:p>
+    <w:p>
+      <w:pPr>
+        <w:pStyle w:val="670"/>
+      </w:pPr>
+      <w:r>
+        <w:t xml:space="preserve">Figure </w:t>
+      </w:r>
+      <w:r>
+        <w:t xml:space="preserve">5</w:t>
+      </w:r>
+      <w:r/>
+      <w:r/>
+    </w:p>
+    <w:p>
+      <w:pPr>
+        <w:ind w:left="0" w:firstLine="0"/>
+        <w:tabs>
+          <w:tab w:val="left" w:pos="3161" w:leader="none"/>
+        </w:tabs>
+        <w:rPr>
+          <w:highlight w:val="none"/>
+        </w:rPr>
+      </w:pPr>
+      <w:r>
+        <w:rPr>
+          <w:highlight w:val="none"/>
+        </w:rPr>
+        <w:t xml:space="preserve">Be careful that if you change the port values, they won’t be saved when you close the software, as they are automatically set to the values you see displayed when opening the patches.</w:t>
+      </w:r>
+      <w:r>
+        <w:rPr>
+          <w:highlight w:val="none"/>
+        </w:rPr>
+      </w:r>
+      <w:r>
+        <w:rPr>
+          <w:highlight w:val="none"/>
+        </w:rPr>
+      </w:r>
+    </w:p>
+    <w:p>
+      <w:pPr>
+        <w:ind w:left="0" w:firstLine="0"/>
+        <w:tabs>
+          <w:tab w:val="left" w:pos="3161" w:leader="none"/>
+        </w:tabs>
+        <w:rPr>
+          <w:b/>
+          <w:highlight w:val="none"/>
+        </w:rPr>
+      </w:pPr>
+      <w:r>
+        <w:rPr>
+          <w:b/>
+          <w:highlight w:val="none"/>
+        </w:rPr>
+        <w:t xml:space="preserve">1.4.2 SEND AND RECEIVE:</w:t>
+      </w:r>
+      <w:r>
+        <w:rPr>
+          <w:b/>
+          <w:highlight w:val="none"/>
+        </w:rPr>
+      </w:r>
+      <w:r/>
+    </w:p>
+    <w:p>
+      <w:pPr>
+        <w:ind w:left="0" w:firstLine="0"/>
+        <w:tabs>
+          <w:tab w:val="left" w:pos="3161" w:leader="none"/>
+        </w:tabs>
+        <w:rPr>
+          <w:b/>
+          <w:highlight w:val="none"/>
+        </w:rPr>
+      </w:pPr>
+      <w:r>
+        <w:rPr>
+          <w:b/>
+          <w:highlight w:val="none"/>
+        </w:rPr>
+      </w:r>
+      <w:r>
+        <w:rPr>
+          <w:b/>
+          <w:highlight w:val="none"/>
+        </w:rPr>
+      </w:r>
+    </w:p>
+    <w:p>
+      <w:pPr>
+        <w:ind w:left="0" w:firstLine="0"/>
+        <w:tabs>
+          <w:tab w:val="left" w:pos="3161" w:leader="none"/>
+        </w:tabs>
+        <w:rPr>
+          <w:b w:val="false"/>
+          <w:highlight w:val="none"/>
+        </w:rPr>
+      </w:pPr>
+      <w:r>
+        <w:rPr>
+          <w:b w:val="false"/>
+          <w:highlight w:val="none"/>
+        </w:rPr>
+        <w:t xml:space="preserve">Messages are set to be received from TouchDesigner on 4 different ports. With a toggle you can turn them on or off manually:</w:t>
+      </w:r>
+      <w:r>
+        <w:rPr>
+          <w:b w:val="false"/>
+          <w:highlight w:val="none"/>
+        </w:rPr>
+      </w:r>
+    </w:p>
+    <w:p>
+      <w:pPr>
+        <w:ind w:left="0" w:firstLine="0"/>
+        <w:tabs>
+          <w:tab w:val="left" w:pos="3161" w:leader="none"/>
+        </w:tabs>
+        <w:rPr>
+          <w:b w:val="false"/>
+          <w:highlight w:val="none"/>
+        </w:rPr>
+      </w:pPr>
+      <w:r>
+        <w:rPr>
+          <w:b w:val="false"/>
+          <w:highlight w:val="none"/>
+        </w:rPr>
+        <mc:AlternateContent>
+          <mc:Choice Requires="wpg">
+            <w:drawing>
+              <wp:inline xmlns:wp="http://schemas.openxmlformats.org/drawingml/2006/wordprocessingDrawing" distT="0" distB="0" distL="0" distR="0">
+                <wp:extent cx="4791075" cy="1343025"/>
+                <wp:effectExtent l="0" t="0" r="0" b="0"/>
+                <wp:docPr id="6" name="" hidden="0"/>
+                <wp:cNvGraphicFramePr>
+                  <a:graphicFrameLocks xmlns:a="http://schemas.openxmlformats.org/drawingml/2006/main" noChangeAspect="1"/>
+                </wp:cNvGraphicFramePr>
+                <a:graphic xmlns:a="http://schemas.openxmlformats.org/drawingml/2006/main">
+                  <a:graphicData uri="http://schemas.openxmlformats.org/drawingml/2006/picture">
+                    <pic:pic xmlns:pic="http://schemas.openxmlformats.org/drawingml/2006/picture">
+                      <pic:nvPicPr>
+                        <pic:cNvPr id="2097350279" name="" hidden="0"/>
+                        <pic:cNvPicPr>
+                          <a:picLocks noChangeAspect="1"/>
+                        </pic:cNvPicPr>
+                        <pic:nvPr isPhoto="0" userDrawn="0"/>
+                      </pic:nvPicPr>
+                      <pic:blipFill>
+                        <a:blip r:embed="rId15"/>
+                        <a:stretch/>
+                      </pic:blipFill>
+                      <pic:spPr bwMode="auto">
+                        <a:xfrm>
+                          <a:off x="0" y="0"/>
+                          <a:ext cx="4791074" cy="1343025"/>
+                        </a:xfrm>
+                        <a:prstGeom prst="rect">
+                          <a:avLst/>
+                        </a:prstGeom>
+                      </pic:spPr>
+                    </pic:pic>
+                  </a:graphicData>
+                </a:graphic>
+              </wp:inline>
+            </w:drawing>
+          </mc:Choice>
+          <mc:Fallback>
+            <w:pict>
+              <v:shapetype type="#_x0000_t75" o:spt="75" coordsize="21600,21600" o:preferrelative="t" path="m@4@5l@4@11@9@11@9@5xe">
+                <v:formulas>
+                  <v:f eqn="if lineDrawn pixelLineWidth 0"/>
+                  <v:f eqn="sum @0 1 0"/>
+                  <v:f eqn="sum 0 0 @1"/>
+                  <v:f eqn="prod @2 1 2"/>
+                  <v:f eqn="prod @3 21600 pixelWidth"/>
+                  <v:f eqn="prod @3 21600 pixelHeight"/>
+                  <v:f eqn="sum @0 0 1"/>
+                  <v:f eqn="prod @6 1 2"/>
+                  <v:f eqn="prod @7 21600 pixelWidth"/>
+                  <v:f eqn="sum @8 21600 0"/>
+                  <v:f eqn="prod @7 21600 pixelHeight"/>
+                  <v:f eqn="sum @10 21600 0"/>
+                </v:formulas>
+              </v:shapetype>
+              <v:shape id="_x0000_i5" o:spid="_x0000_s5" type="#_x0000_t75" style="mso-wrap-distance-left:0.0pt;mso-wrap-distance-top:0.0pt;mso-wrap-distance-right:0.0pt;mso-wrap-distance-bottom:0.0pt;width:377.2pt;height:105.8pt;" stroked="false">
+                <v:path textboxrect="0,0,0,0"/>
+                <v:imagedata r:id="rId15" o:title=""/>
+              </v:shape>
+            </w:pict>
+          </mc:Fallback>
+        </mc:AlternateContent>
+      </w:r>
+      <w:r>
+        <w:rPr>
+          <w:b w:val="false"/>
+          <w:highlight w:val="none"/>
+        </w:rPr>
+      </w:r>
+    </w:p>
+    <w:p>
+      <w:pPr>
+        <w:pStyle w:val="670"/>
+      </w:pPr>
+      <w:r>
+        <w:t xml:space="preserve">Figure </w:t>
+      </w:r>
+      <w:r>
+        <w:t xml:space="preserve">6</w:t>
+      </w:r>
+      <w:r/>
+      <w:r/>
+    </w:p>
+    <w:p>
+      <w:pPr>
+        <w:ind w:left="0" w:firstLine="0"/>
+        <w:tabs>
+          <w:tab w:val="left" w:pos="3161" w:leader="none"/>
+        </w:tabs>
+        <w:rPr>
+          <w:b w:val="false"/>
+          <w:highlight w:val="none"/>
+        </w:rPr>
+      </w:pPr>
+      <w:r>
+        <w:rPr>
+          <w:b w:val="false"/>
+          <w:highlight w:val="none"/>
+        </w:rPr>
+        <mc:AlternateContent>
+          <mc:Choice Requires="wpg">
+            <w:drawing>
+              <wp:inline xmlns:wp="http://schemas.openxmlformats.org/drawingml/2006/wordprocessingDrawing" distT="0" distB="0" distL="0" distR="0">
+                <wp:extent cx="5940425" cy="1673725"/>
+                <wp:effectExtent l="0" t="0" r="0" b="0"/>
+                <wp:docPr id="7" name="" hidden="0"/>
+                <wp:cNvGraphicFramePr>
+                  <a:graphicFrameLocks xmlns:a="http://schemas.openxmlformats.org/drawingml/2006/main" noChangeAspect="1"/>
+                </wp:cNvGraphicFramePr>
+                <a:graphic xmlns:a="http://schemas.openxmlformats.org/drawingml/2006/main">
+                  <a:graphicData uri="http://schemas.openxmlformats.org/drawingml/2006/picture">
+                    <pic:pic xmlns:pic="http://schemas.openxmlformats.org/drawingml/2006/picture">
+                      <pic:nvPicPr>
+                        <pic:cNvPr id="875514500" name="" hidden="0"/>
+                        <pic:cNvPicPr>
+                          <a:picLocks noChangeAspect="1"/>
+                        </pic:cNvPicPr>
+                        <pic:nvPr isPhoto="0" userDrawn="0"/>
+                      </pic:nvPicPr>
+                      <pic:blipFill>
+                        <a:blip r:embed="rId16"/>
+                        <a:stretch/>
+                      </pic:blipFill>
+                      <pic:spPr bwMode="auto">
+                        <a:xfrm>
+                          <a:off x="0" y="0"/>
+                          <a:ext cx="5940424" cy="1673725"/>
+                        </a:xfrm>
+                        <a:prstGeom prst="rect">
+                          <a:avLst/>
+                        </a:prstGeom>
+                      </pic:spPr>
+                    </pic:pic>
+                  </a:graphicData>
+                </a:graphic>
+              </wp:inline>
+            </w:drawing>
+          </mc:Choice>
+          <mc:Fallback>
+            <w:pict>
+              <v:shapetype type="#_x0000_t75" o:spt="75" coordsize="21600,21600" o:preferrelative="t" path="m@4@5l@4@11@9@11@9@5xe">
+                <v:formulas>
+                  <v:f eqn="if lineDrawn pixelLineWidth 0"/>
+                  <v:f eqn="sum @0 1 0"/>
+                  <v:f eqn="sum 0 0 @1"/>
+                  <v:f eqn="prod @2 1 2"/>
+                  <v:f eqn="prod @3 21600 pixelWidth"/>
+                  <v:f eqn="prod @3 21600 pixelHeight"/>
+                  <v:f eqn="sum @0 0 1"/>
+                  <v:f eqn="prod @6 1 2"/>
+                  <v:f eqn="prod @7 21600 pixelWidth"/>
+                  <v:f eqn="sum @8 21600 0"/>
+                  <v:f eqn="prod @7 21600 pixelHeight"/>
+                  <v:f eqn="sum @10 21600 0"/>
+                </v:formulas>
+              </v:shapetype>
+              <v:shape id="_x0000_i6" o:spid="_x0000_s6" type="#_x0000_t75" style="mso-wrap-distance-left:0.0pt;mso-wrap-distance-top:0.0pt;mso-wrap-distance-right:0.0pt;mso-wrap-distance-bottom:0.0pt;width:467.8pt;height:131.8pt;" stroked="false">
+                <v:path textboxrect="0,0,0,0"/>
+                <v:imagedata r:id="rId16" o:title=""/>
+              </v:shape>
+            </w:pict>
+          </mc:Fallback>
+        </mc:AlternateContent>
+      </w:r>
+      <w:r>
+        <w:rPr>
+          <w:b w:val="false"/>
+          <w:highlight w:val="none"/>
+        </w:rPr>
+      </w:r>
+    </w:p>
+    <w:p>
+      <w:pPr>
+        <w:pStyle w:val="670"/>
+      </w:pPr>
+      <w:r>
+        <w:t xml:space="preserve">Figure </w:t>
+      </w:r>
+      <w:r>
+        <w:t xml:space="preserve">7</w:t>
+      </w:r>
+      <w:r/>
+      <w:r/>
+    </w:p>
+    <w:p>
+      <w:pPr>
+        <w:ind w:left="0" w:firstLine="0"/>
+        <w:tabs>
+          <w:tab w:val="left" w:pos="3161" w:leader="none"/>
+        </w:tabs>
+        <w:rPr>
+          <w:b w:val="false"/>
+          <w:highlight w:val="none"/>
+        </w:rPr>
+      </w:pPr>
+      <w:r>
+        <w:rPr>
+          <w:b w:val="false"/>
+          <w:highlight w:val="none"/>
+        </w:rPr>
+        <w:t xml:space="preserve">It is better not to print, unless necessary the human synth and the zaps messages as they take out a lot of CPU if printed. </w:t>
+      </w:r>
+      <w:r>
+        <w:rPr>
+          <w:b w:val="false"/>
+          <w:highlight w:val="none"/>
+        </w:rPr>
+      </w:r>
+    </w:p>
+    <w:p>
+      <w:pPr>
+        <w:ind w:left="0" w:firstLine="0"/>
+        <w:tabs>
+          <w:tab w:val="left" w:pos="3161" w:leader="none"/>
+        </w:tabs>
+        <w:rPr>
+          <w:b w:val="false"/>
+          <w:highlight w:val="none"/>
+        </w:rPr>
+      </w:pPr>
+      <w:r>
+        <w:rPr>
+          <w:b w:val="false"/>
+          <w:highlight w:val="none"/>
+        </w:rPr>
+        <w:t xml:space="preserve">So leave the settings as they are. </w:t>
+      </w:r>
+      <w:r>
+        <w:rPr>
+          <w:b w:val="false"/>
+          <w:highlight w:val="none"/>
+        </w:rPr>
+      </w:r>
+    </w:p>
+    <w:p>
+      <w:pPr>
+        <w:ind w:left="0" w:firstLine="0"/>
+        <w:tabs>
+          <w:tab w:val="left" w:pos="3161" w:leader="none"/>
+        </w:tabs>
+        <w:rPr>
+          <w:b w:val="false"/>
+          <w:highlight w:val="none"/>
+        </w:rPr>
+      </w:pPr>
+      <w:r>
+        <w:rPr>
+          <w:b w:val="false"/>
+          <w:highlight w:val="none"/>
+        </w:rPr>
+        <w:t xml:space="preserve">It is super important to have a visual perspective of which messages you are receiving, this is why it is important to have always the two windows with the messages opened on your screens in order to understand what is going on:</w:t>
+      </w:r>
+      <w:r>
+        <w:rPr>
+          <w:b w:val="false"/>
+          <w:highlight w:val="none"/>
+        </w:rPr>
+      </w:r>
+    </w:p>
+    <w:p>
+      <w:pPr>
+        <w:ind w:left="0" w:firstLine="0"/>
+        <w:tabs>
+          <w:tab w:val="left" w:pos="3161" w:leader="none"/>
+        </w:tabs>
+        <w:rPr>
+          <w:b w:val="false"/>
+          <w:highlight w:val="none"/>
+        </w:rPr>
+      </w:pPr>
+      <w:r>
+        <w:rPr>
+          <w:b w:val="false"/>
+          <w:highlight w:val="none"/>
+        </w:rPr>
+        <mc:AlternateContent>
+          <mc:Choice Requires="wpg">
+            <w:drawing>
+              <wp:inline xmlns:wp="http://schemas.openxmlformats.org/drawingml/2006/wordprocessingDrawing" distT="0" distB="0" distL="0" distR="0">
+                <wp:extent cx="5940425" cy="3712765"/>
+                <wp:effectExtent l="0" t="0" r="0" b="0"/>
+                <wp:docPr id="8" name="" hidden="0"/>
+                <wp:cNvGraphicFramePr>
+                  <a:graphicFrameLocks xmlns:a="http://schemas.openxmlformats.org/drawingml/2006/main" noChangeAspect="1"/>
+                </wp:cNvGraphicFramePr>
+                <a:graphic xmlns:a="http://schemas.openxmlformats.org/drawingml/2006/main">
+                  <a:graphicData uri="http://schemas.openxmlformats.org/drawingml/2006/picture">
+                    <pic:pic xmlns:pic="http://schemas.openxmlformats.org/drawingml/2006/picture">
+                      <pic:nvPicPr>
+                        <pic:cNvPr id="868753992" name="" hidden="0"/>
+                        <pic:cNvPicPr>
+                          <a:picLocks noChangeAspect="1"/>
+                        </pic:cNvPicPr>
+                        <pic:nvPr isPhoto="0" userDrawn="0"/>
+                      </pic:nvPicPr>
+                      <pic:blipFill>
+                        <a:blip r:embed="rId17"/>
+                        <a:stretch/>
+                      </pic:blipFill>
+                      <pic:spPr bwMode="auto">
+                        <a:xfrm>
+                          <a:off x="0" y="0"/>
+                          <a:ext cx="5940424" cy="3712765"/>
+                        </a:xfrm>
+                        <a:prstGeom prst="rect">
+                          <a:avLst/>
+                        </a:prstGeom>
+                      </pic:spPr>
+                    </pic:pic>
+                  </a:graphicData>
+                </a:graphic>
+              </wp:inline>
+            </w:drawing>
+          </mc:Choice>
+          <mc:Fallback>
+            <w:pict>
+              <v:shapetype type="#_x0000_t75" o:spt="75" coordsize="21600,21600" o:preferrelative="t" path="m@4@5l@4@11@9@11@9@5xe">
+                <v:formulas>
+                  <v:f eqn="if lineDrawn pixelLineWidth 0"/>
+                  <v:f eqn="sum @0 1 0"/>
+                  <v:f eqn="sum 0 0 @1"/>
+                  <v:f eqn="prod @2 1 2"/>
+                  <v:f eqn="prod @3 21600 pixelWidth"/>
+                  <v:f eqn="prod @3 21600 pixelHeight"/>
+                  <v:f eqn="sum @0 0 1"/>
+                  <v:f eqn="prod @6 1 2"/>
+                  <v:f eqn="prod @7 21600 pixelWidth"/>
+                  <v:f eqn="sum @8 21600 0"/>
+                  <v:f eqn="prod @7 21600 pixelHeight"/>
+                  <v:f eqn="sum @10 21600 0"/>
+                </v:formulas>
+              </v:shapetype>
+              <v:shape id="_x0000_i7" o:spid="_x0000_s7" type="#_x0000_t75" style="mso-wrap-distance-left:0.0pt;mso-wrap-distance-top:0.0pt;mso-wrap-distance-right:0.0pt;mso-wrap-distance-bottom:0.0pt;width:467.8pt;height:292.3pt;" stroked="false">
+                <v:path textboxrect="0,0,0,0"/>
+                <v:imagedata r:id="rId17" o:title=""/>
+              </v:shape>
+            </w:pict>
+          </mc:Fallback>
+        </mc:AlternateContent>
+      </w:r>
+      <w:r>
+        <w:rPr>
+          <w:b w:val="false"/>
+          <w:highlight w:val="none"/>
+        </w:rPr>
+      </w:r>
+    </w:p>
+    <w:p>
+      <w:pPr>
+        <w:pStyle w:val="670"/>
+      </w:pPr>
+      <w:r>
+        <w:t xml:space="preserve">Figure </w:t>
+      </w:r>
+      <w:r>
+        <w:t xml:space="preserve">8</w:t>
+      </w:r>
+      <w:r/>
+      <w:r/>
+    </w:p>
+    <w:p>
+      <w:pPr>
+        <w:ind w:left="0" w:firstLine="0"/>
+        <w:tabs>
+          <w:tab w:val="left" w:pos="3161" w:leader="none"/>
+        </w:tabs>
+        <w:rPr>
+          <w:b w:val="false"/>
+          <w:highlight w:val="none"/>
+        </w:rPr>
+      </w:pPr>
+      <w:r>
+        <w:rPr>
+          <w:b w:val="false"/>
+          <w:highlight w:val="none"/>
+        </w:rPr>
+        <w:t xml:space="preserve">The max console will automatically open when you launch the patch, in order to prompt also the Max for Live Window you have to right click on the green message in the ableton device SF_IASettings (see Fig.7) .</w:t>
+      </w:r>
+      <w:r>
+        <w:rPr>
+          <w:b w:val="false"/>
+          <w:highlight w:val="none"/>
+        </w:rPr>
+      </w:r>
+      <w:r>
+        <w:rPr>
+          <w:b w:val="false"/>
+          <w:highlight w:val="none"/>
+        </w:rPr>
+      </w:r>
+      <w:r>
+        <w:rPr>
+          <w:highlight w:val="none"/>
+        </w:rPr>
+      </w:r>
+      <w:r>
+        <w:rPr>
+          <w:highlight w:val="none"/>
+        </w:rPr>
+      </w:r>
+    </w:p>
+    <w:p>
+      <w:pPr>
+        <w:ind w:left="0" w:firstLine="0"/>
+        <w:tabs>
+          <w:tab w:val="left" w:pos="3161" w:leader="none"/>
+        </w:tabs>
+        <w:rPr>
+          <w:b w:val="false"/>
+          <w:highlight w:val="none"/>
+        </w:rPr>
+      </w:pPr>
+      <w:r>
+        <w:rPr>
+          <w:b w:val="false"/>
+          <w:highlight w:val="none"/>
+        </w:rPr>
+      </w:r>
+      <w:r>
+        <w:rPr>
+          <w:b w:val="false"/>
+          <w:highlight w:val="none"/>
+        </w:rPr>
+      </w:r>
+    </w:p>
+    <w:p>
+      <w:pPr>
+        <w:ind w:left="0" w:firstLine="0"/>
+        <w:tabs>
+          <w:tab w:val="left" w:pos="3161" w:leader="none"/>
+        </w:tabs>
+        <w:rPr>
+          <w:highlight w:val="none"/>
+        </w:rPr>
+      </w:pPr>
+      <w:r>
+        <w:rPr>
+          <w:b/>
+          <w:highlight w:val="none"/>
+        </w:rPr>
+        <w:t xml:space="preserve">1.4.3 TEST</w:t>
+      </w:r>
+      <w:r/>
+      <w:r>
+        <w:rPr>
+          <w:b w:val="false"/>
+          <w:highlight w:val="none"/>
+        </w:rPr>
+      </w:r>
+      <w:r>
+        <w:rPr>
+          <w:b w:val="false"/>
+          <w:highlight w:val="none"/>
+        </w:rPr>
+      </w:r>
+    </w:p>
+    <w:p>
+      <w:pPr>
+        <w:ind w:left="0" w:firstLine="0"/>
+        <w:tabs>
+          <w:tab w:val="left" w:pos="3161" w:leader="none"/>
+        </w:tabs>
+        <w:rPr>
+          <w:b/>
+          <w:highlight w:val="none"/>
+        </w:rPr>
+      </w:pPr>
+      <w:r>
+        <w:rPr>
+          <w:b/>
+          <w:highlight w:val="none"/>
+        </w:rPr>
+        <w:t xml:space="preserve">Test internally if messages are working:</w:t>
+      </w:r>
+      <w:r>
+        <w:rPr>
+          <w:b/>
+          <w:highlight w:val="none"/>
+        </w:rPr>
+      </w:r>
+    </w:p>
+    <w:p>
+      <w:pPr>
+        <w:ind w:left="0" w:firstLine="0"/>
+        <w:tabs>
+          <w:tab w:val="left" w:pos="3161" w:leader="none"/>
+        </w:tabs>
+        <w:rPr>
+          <w:highlight w:val="none"/>
+        </w:rPr>
+      </w:pPr>
+      <w:r>
+        <w:rPr>
+          <w:highlight w:val="none"/>
+        </w:rPr>
+        <w:t xml:space="preserve">Ableton : always on the selected track “Settings” close to the device named SF_IAsettings there is also SF_OSCSendTest. If you click on any of the bottons with a command displayed, i.e. /intro/prediction/ 1 you can check if Ableton receives internally messages.</w:t>
+      </w:r>
+      <w:r>
+        <w:rPr>
+          <w:highlight w:val="none"/>
+        </w:rPr>
+      </w:r>
+    </w:p>
+    <w:p>
+      <w:pPr>
+        <w:ind w:left="0" w:firstLine="0"/>
+        <w:tabs>
+          <w:tab w:val="left" w:pos="3161" w:leader="none"/>
+        </w:tabs>
+        <w:rPr>
+          <w:highlight w:val="none"/>
+        </w:rPr>
+      </w:pPr>
+      <w:r>
+        <w:rPr>
+          <w:highlight w:val="none"/>
+        </w:rPr>
+        <w:t xml:space="preserve">The same goes for Max Msp, you can test manually the Synth by setting a volume and ID number on the OSC manual control. Immediately set all the volumes back to zero when you are done. </w:t>
+      </w:r>
+      <w:r>
+        <w:rPr>
+          <w:highlight w:val="none"/>
+        </w:rPr>
+      </w:r>
+    </w:p>
+    <w:p>
+      <w:pPr>
+        <w:ind w:left="0" w:firstLine="0"/>
+        <w:tabs>
+          <w:tab w:val="left" w:pos="3161" w:leader="none"/>
+        </w:tabs>
+        <w:rPr>
+          <w:highlight w:val="none"/>
+        </w:rPr>
+      </w:pPr>
+      <w:r>
+        <w:rPr>
+          <w:highlight w:val="none"/>
+        </w:rPr>
+      </w:r>
+      <w:r>
+        <w:rPr>
+          <w:highlight w:val="none"/>
+        </w:rPr>
+      </w:r>
+    </w:p>
+    <w:p>
+      <w:pPr>
+        <w:ind w:left="0" w:firstLine="0"/>
+        <w:tabs>
+          <w:tab w:val="left" w:pos="3161" w:leader="none"/>
+        </w:tabs>
+        <w:rPr>
+          <w:highlight w:val="none"/>
+        </w:rPr>
+      </w:pPr>
+      <w:r>
+        <w:rPr>
+          <w:highlight w:val="none"/>
+        </w:rPr>
+        <mc:AlternateContent>
+          <mc:Choice Requires="wpg">
+            <w:drawing>
+              <wp:inline xmlns:wp="http://schemas.openxmlformats.org/drawingml/2006/wordprocessingDrawing" distT="0" distB="0" distL="0" distR="0">
+                <wp:extent cx="5940425" cy="2934747"/>
+                <wp:effectExtent l="0" t="0" r="0" b="0"/>
+                <wp:docPr id="9" name="" hidden="0"/>
+                <wp:cNvGraphicFramePr>
+                  <a:graphicFrameLocks xmlns:a="http://schemas.openxmlformats.org/drawingml/2006/main" noChangeAspect="1"/>
+                </wp:cNvGraphicFramePr>
+                <a:graphic xmlns:a="http://schemas.openxmlformats.org/drawingml/2006/main">
+                  <a:graphicData uri="http://schemas.openxmlformats.org/drawingml/2006/picture">
+                    <pic:pic xmlns:pic="http://schemas.openxmlformats.org/drawingml/2006/picture">
+                      <pic:nvPicPr>
+                        <pic:cNvPr id="1815114883" name="" hidden="0"/>
+                        <pic:cNvPicPr>
+                          <a:picLocks noChangeAspect="1"/>
+                        </pic:cNvPicPr>
+                        <pic:nvPr isPhoto="0" userDrawn="0"/>
+                      </pic:nvPicPr>
+                      <pic:blipFill>
+                        <a:blip r:embed="rId18"/>
+                        <a:stretch/>
+                      </pic:blipFill>
+                      <pic:spPr bwMode="auto">
+                        <a:xfrm>
+                          <a:off x="0" y="0"/>
+                          <a:ext cx="5940424" cy="2934747"/>
+                        </a:xfrm>
+                        <a:prstGeom prst="rect">
+                          <a:avLst/>
+                        </a:prstGeom>
+                      </pic:spPr>
+                    </pic:pic>
+                  </a:graphicData>
+                </a:graphic>
+              </wp:inline>
+            </w:drawing>
+          </mc:Choice>
+          <mc:Fallback>
+            <w:pict>
+              <v:shapetype type="#_x0000_t75" o:spt="75" coordsize="21600,21600" o:preferrelative="t" path="m@4@5l@4@11@9@11@9@5xe">
+                <v:formulas>
+                  <v:f eqn="if lineDrawn pixelLineWidth 0"/>
+                  <v:f eqn="sum @0 1 0"/>
+                  <v:f eqn="sum 0 0 @1"/>
+                  <v:f eqn="prod @2 1 2"/>
+                  <v:f eqn="prod @3 21600 pixelWidth"/>
+                  <v:f eqn="prod @3 21600 pixelHeight"/>
+                  <v:f eqn="sum @0 0 1"/>
+                  <v:f eqn="prod @6 1 2"/>
+                  <v:f eqn="prod @7 21600 pixelWidth"/>
+                  <v:f eqn="sum @8 21600 0"/>
+                  <v:f eqn="prod @7 21600 pixelHeight"/>
+                  <v:f eqn="sum @10 21600 0"/>
+                </v:formulas>
+              </v:shapetype>
+              <v:shape id="_x0000_i8" o:spid="_x0000_s8" type="#_x0000_t75" style="mso-wrap-distance-left:0.0pt;mso-wrap-distance-top:0.0pt;mso-wrap-distance-right:0.0pt;mso-wrap-distance-bottom:0.0pt;width:467.8pt;height:231.1pt;" stroked="false">
+                <v:path textboxrect="0,0,0,0"/>
+                <v:imagedata r:id="rId18" o:title=""/>
+              </v:shape>
+            </w:pict>
+          </mc:Fallback>
+        </mc:AlternateContent>
+      </w:r>
+      <w:r>
+        <w:rPr>
+          <w:highlight w:val="none"/>
+        </w:rPr>
+      </w:r>
+    </w:p>
+    <w:p>
+      <w:pPr>
+        <w:pStyle w:val="670"/>
+      </w:pPr>
+      <w:r>
+        <w:t xml:space="preserve">Figure </w:t>
+      </w:r>
+      <w:r>
+        <w:t xml:space="preserve">8</w:t>
+      </w:r>
+      <w:r/>
+      <w:r/>
+    </w:p>
+    <w:p>
+      <w:pPr>
+        <w:ind w:left="0" w:firstLine="0"/>
+        <w:tabs>
+          <w:tab w:val="left" w:pos="3161" w:leader="none"/>
+        </w:tabs>
+        <w:rPr>
+          <w:highlight w:val="none"/>
+        </w:rPr>
+      </w:pPr>
+      <w:r>
+        <w:rPr>
+          <w:highlight w:val="none"/>
+        </w:rPr>
+      </w:r>
+      <w:r>
+        <w:rPr>
+          <w:highlight w:val="none"/>
+        </w:rPr>
+      </w:r>
+    </w:p>
+    <w:p>
+      <w:pPr>
+        <w:ind w:left="0" w:firstLine="0"/>
+        <w:rPr>
+          <w:highlight w:val="none"/>
+        </w:rPr>
+      </w:pPr>
+      <w:r>
+        <w:rPr>
+          <w:highlight w:val="none"/>
+        </w:rPr>
+        <w:t xml:space="preserve">You can also test if the warning messages are working by selecting an ID number and trigger one of the messages:</w:t>
+      </w:r>
+      <w:r>
+        <w:rPr>
+          <w:highlight w:val="none"/>
+        </w:rPr>
+      </w:r>
+    </w:p>
+    <w:p>
+      <w:pPr>
+        <w:ind w:left="0" w:firstLine="0"/>
+        <w:rPr>
+          <w:highlight w:val="none"/>
+        </w:rPr>
+      </w:pPr>
+      <w:r>
+        <w:rPr>
+          <w:highlight w:val="none"/>
+        </w:rPr>
+        <mc:AlternateContent>
+          <mc:Choice Requires="wpg">
+            <w:drawing>
+              <wp:inline xmlns:wp="http://schemas.openxmlformats.org/drawingml/2006/wordprocessingDrawing" distT="0" distB="0" distL="0" distR="0">
+                <wp:extent cx="2286000" cy="2733675"/>
+                <wp:effectExtent l="0" t="0" r="0" b="0"/>
+                <wp:docPr id="10" name="" hidden="0"/>
+                <wp:cNvGraphicFramePr>
+                  <a:graphicFrameLocks xmlns:a="http://schemas.openxmlformats.org/drawingml/2006/main" noChangeAspect="1"/>
+                </wp:cNvGraphicFramePr>
+                <a:graphic xmlns:a="http://schemas.openxmlformats.org/drawingml/2006/main">
+                  <a:graphicData uri="http://schemas.openxmlformats.org/drawingml/2006/picture">
+                    <pic:pic xmlns:pic="http://schemas.openxmlformats.org/drawingml/2006/picture">
+                      <pic:nvPicPr>
+                        <pic:cNvPr id="2015775498" name="" hidden="0"/>
+                        <pic:cNvPicPr>
+                          <a:picLocks noChangeAspect="1"/>
+                        </pic:cNvPicPr>
+                        <pic:nvPr isPhoto="0" userDrawn="0"/>
+                      </pic:nvPicPr>
+                      <pic:blipFill>
+                        <a:blip r:embed="rId19"/>
+                        <a:stretch/>
+                      </pic:blipFill>
+                      <pic:spPr bwMode="auto">
+                        <a:xfrm>
+                          <a:off x="0" y="0"/>
+                          <a:ext cx="2286000" cy="2733674"/>
+                        </a:xfrm>
+                        <a:prstGeom prst="rect">
+                          <a:avLst/>
+                        </a:prstGeom>
+                      </pic:spPr>
+                    </pic:pic>
+                  </a:graphicData>
+                </a:graphic>
+              </wp:inline>
+            </w:drawing>
+          </mc:Choice>
+          <mc:Fallback>
+            <w:pict>
+              <v:shapetype type="#_x0000_t75" o:spt="75" coordsize="21600,21600" o:preferrelative="t" path="m@4@5l@4@11@9@11@9@5xe">
+                <v:formulas>
+                  <v:f eqn="if lineDrawn pixelLineWidth 0"/>
+                  <v:f eqn="sum @0 1 0"/>
+                  <v:f eqn="sum 0 0 @1"/>
+                  <v:f eqn="prod @2 1 2"/>
+                  <v:f eqn="prod @3 21600 pixelWidth"/>
+                  <v:f eqn="prod @3 21600 pixelHeight"/>
+                  <v:f eqn="sum @0 0 1"/>
+                  <v:f eqn="prod @6 1 2"/>
+                  <v:f eqn="prod @7 21600 pixelWidth"/>
+                  <v:f eqn="sum @8 21600 0"/>
+                  <v:f eqn="prod @7 21600 pixelHeight"/>
+                  <v:f eqn="sum @10 21600 0"/>
+                </v:formulas>
+              </v:shapetype>
+              <v:shape id="_x0000_i9" o:spid="_x0000_s9" type="#_x0000_t75" style="mso-wrap-distance-left:0.0pt;mso-wrap-distance-top:0.0pt;mso-wrap-distance-right:0.0pt;mso-wrap-distance-bottom:0.0pt;width:180.0pt;height:215.2pt;" stroked="false">
+                <v:path textboxrect="0,0,0,0"/>
+                <v:imagedata r:id="rId19" o:title=""/>
+              </v:shape>
+            </w:pict>
+          </mc:Fallback>
+        </mc:AlternateContent>
+      </w:r>
+      <w:r>
+        <w:rPr>
+          <w:highlight w:val="none"/>
+        </w:rPr>
+      </w:r>
+    </w:p>
+    <w:p>
+      <w:pPr>
+        <w:pStyle w:val="670"/>
+      </w:pPr>
+      <w:r>
+        <w:t xml:space="preserve">Figure </w:t>
+      </w:r>
+      <w:r>
+        <w:t xml:space="preserve">9</w:t>
+      </w:r>
+      <w:r/>
+      <w:r/>
+    </w:p>
+    <w:p>
+      <w:pPr>
+        <w:ind w:left="0" w:firstLine="0"/>
+        <w:rPr>
+          <w:highlight w:val="none"/>
+        </w:rPr>
+      </w:pPr>
+      <w:r>
+        <w:rPr>
+          <w:highlight w:val="none"/>
+        </w:rPr>
+      </w:r>
+      <w:r>
+        <w:rPr>
+          <w:highlight w:val="none"/>
+        </w:rPr>
+      </w:r>
+    </w:p>
+    <w:p>
+      <w:pPr>
+        <w:ind w:left="0" w:firstLine="0"/>
+        <w:rPr>
+          <w:b/>
+          <w:highlight w:val="none"/>
+        </w:rPr>
+      </w:pPr>
+      <w:r>
+        <w:rPr>
+          <w:b/>
+          <w:highlight w:val="none"/>
+        </w:rPr>
+        <w:t xml:space="preserve">Test Externally </w:t>
+      </w:r>
+      <w:r>
+        <w:rPr>
+          <w:b/>
+          <w:highlight w:val="none"/>
+        </w:rPr>
+      </w:r>
+      <w:r>
+        <w:rPr>
+          <w:highlight w:val="none"/>
+        </w:rPr>
+      </w:r>
+      <w:r>
+        <w:rPr>
+          <w:highlight w:val="none"/>
+        </w:rPr>
+      </w:r>
+    </w:p>
+    <w:p>
+      <w:pPr>
+        <w:ind w:left="0" w:firstLine="0"/>
+        <w:rPr>
+          <w:highlight w:val="none"/>
+        </w:rPr>
+      </w:pPr>
+      <w:r>
+        <w:rPr>
+          <w:highlight w:val="none"/>
+        </w:rPr>
+        <w:t xml:space="preserve">Now if everything sounds ok, you can directly test if you are receiving messages from the Touch Designer computer and also if you are sending the AI voice to the light desk.</w:t>
+      </w:r>
+      <w:r>
+        <w:rPr>
+          <w:highlight w:val="none"/>
+        </w:rPr>
+      </w:r>
+      <w:r>
+        <w:rPr>
+          <w:highlight w:val="none"/>
+        </w:rPr>
+      </w:r>
+      <w:r/>
     </w:p>
     <w:p>
       <w:pPr>
